--- a/platform_research_report.docx
+++ b/platform_research_report.docx
@@ -861,6 +861,13 @@
         </w:rPr>
         <w:t>Structure of the output in JSON format</w:t>
       </w:r>
+      <w:r>
+        <w:rPr>
+          <w:sz w:val="20"/>
+          <w:lang w:val="en-US"/>
+        </w:rPr>
+        <w:t xml:space="preserve"> for the first task</w:t>
+      </w:r>
     </w:p>
     <w:p>
       <w:pPr>
@@ -930,15 +937,7 @@
           <w:sz w:val="28"/>
           <w:lang w:val="en-US"/>
         </w:rPr>
-        <w:t>Discord</w:t>
-      </w:r>
-      <w:r>
-        <w:rPr>
-          <w:b/>
-          <w:sz w:val="28"/>
-          <w:lang w:val="en-US"/>
-        </w:rPr>
-        <w:t xml:space="preserve"> Data Scraping using Python</w:t>
+        <w:t>Data Collection from Discord using Python</w:t>
       </w:r>
     </w:p>
     <w:p>
@@ -1140,8 +1139,503 @@
         </w:rPr>
         <w:t xml:space="preserve"> to aid in identifying potential discrepancies or missing data.</w:t>
       </w:r>
+    </w:p>
+    <w:p>
+      <w:pPr>
+        <w:jc w:val="both"/>
+        <w:rPr>
+          <w:lang w:val="en-US"/>
+        </w:rPr>
+      </w:pPr>
+      <w:r>
+        <w:rPr>
+          <w:lang w:val="en-US"/>
+        </w:rPr>
+        <w:t xml:space="preserve">As proof of concept, we are tasked to collect data from this server: </w:t>
+      </w:r>
+      <w:r>
+        <w:rPr>
+          <w:lang w:val="en-US"/>
+        </w:rPr>
+        <w:t>https://discord.com/invite/honkai-starrai</w:t>
+      </w:r>
+      <w:r>
+        <w:rPr>
+          <w:lang w:val="en-US"/>
+        </w:rPr>
+        <w:t>l. Upon visiting the website, it was very clear that user authentication is required. Thus, we provided user details as part of the script. Similar to the previous task, we have employed here selenium. Given that this library is very powerful in web automation and testing, we can use it to interact with the website for logging in.</w:t>
+      </w:r>
+    </w:p>
+    <w:p>
+      <w:pPr>
+        <w:jc w:val="both"/>
+        <w:rPr>
+          <w:lang w:val="en-US"/>
+        </w:rPr>
+      </w:pPr>
+      <w:r>
+        <w:rPr>
+          <w:lang w:val="en-US"/>
+        </w:rPr>
+        <w:lastRenderedPageBreak/>
+        <w:t>Same methodologies were utilized here in locating the data needed, including the use of CSS locators. The final output is stored in a csv file (</w:t>
+      </w:r>
+      <w:r>
+        <w:rPr>
+          <w:i/>
+          <w:lang w:val="en-US"/>
+        </w:rPr>
+        <w:t>discord_data.csv</w:t>
+      </w:r>
+      <w:r>
+        <w:rPr>
+          <w:lang w:val="en-US"/>
+        </w:rPr>
+        <w:t>)</w:t>
+      </w:r>
+      <w:r>
+        <w:rPr>
+          <w:lang w:val="en-US"/>
+        </w:rPr>
+        <w:t>. This include the following details:</w:t>
+      </w:r>
+    </w:p>
+    <w:p>
+      <w:pPr>
+        <w:pStyle w:val="ListParagraph"/>
+        <w:numPr>
+          <w:ilvl w:val="0"/>
+          <w:numId w:val="8"/>
+        </w:numPr>
+        <w:jc w:val="both"/>
+        <w:rPr>
+          <w:lang w:val="en-US"/>
+        </w:rPr>
+      </w:pPr>
+      <w:r>
+        <w:rPr>
+          <w:lang w:val="en-US"/>
+        </w:rPr>
+        <w:t>Server name</w:t>
+      </w:r>
+    </w:p>
+    <w:p>
+      <w:pPr>
+        <w:pStyle w:val="ListParagraph"/>
+        <w:numPr>
+          <w:ilvl w:val="0"/>
+          <w:numId w:val="8"/>
+        </w:numPr>
+        <w:jc w:val="both"/>
+        <w:rPr>
+          <w:lang w:val="en-US"/>
+        </w:rPr>
+      </w:pPr>
+      <w:r>
+        <w:rPr>
+          <w:lang w:val="en-US"/>
+        </w:rPr>
+        <w:t>Server ID</w:t>
+      </w:r>
+    </w:p>
+    <w:p>
+      <w:pPr>
+        <w:pStyle w:val="ListParagraph"/>
+        <w:numPr>
+          <w:ilvl w:val="0"/>
+          <w:numId w:val="8"/>
+        </w:numPr>
+        <w:jc w:val="both"/>
+        <w:rPr>
+          <w:lang w:val="en-US"/>
+        </w:rPr>
+      </w:pPr>
+      <w:r>
+        <w:rPr>
+          <w:lang w:val="en-US"/>
+        </w:rPr>
+        <w:t>Members count</w:t>
+      </w:r>
+    </w:p>
+    <w:p>
+      <w:pPr>
+        <w:pStyle w:val="ListParagraph"/>
+        <w:numPr>
+          <w:ilvl w:val="0"/>
+          <w:numId w:val="8"/>
+        </w:numPr>
+        <w:jc w:val="both"/>
+        <w:rPr>
+          <w:lang w:val="en-US"/>
+        </w:rPr>
+      </w:pPr>
+      <w:r>
+        <w:rPr>
+          <w:lang w:val="en-US"/>
+        </w:rPr>
+        <w:t>Channels count</w:t>
+      </w:r>
+    </w:p>
+    <w:p>
+      <w:pPr>
+        <w:pStyle w:val="ListParagraph"/>
+        <w:numPr>
+          <w:ilvl w:val="0"/>
+          <w:numId w:val="8"/>
+        </w:numPr>
+        <w:jc w:val="both"/>
+        <w:rPr>
+          <w:lang w:val="en-US"/>
+        </w:rPr>
+      </w:pPr>
+      <w:r>
+        <w:rPr>
+          <w:lang w:val="en-US"/>
+        </w:rPr>
+        <w:t>Last message from general chat</w:t>
+      </w:r>
+    </w:p>
+    <w:p>
+      <w:pPr>
+        <w:pStyle w:val="ListParagraph"/>
+        <w:numPr>
+          <w:ilvl w:val="1"/>
+          <w:numId w:val="8"/>
+        </w:numPr>
+        <w:jc w:val="both"/>
+        <w:rPr>
+          <w:lang w:val="en-US"/>
+        </w:rPr>
+      </w:pPr>
+      <w:r>
+        <w:rPr>
+          <w:lang w:val="en-US"/>
+        </w:rPr>
+        <w:t>User</w:t>
+      </w:r>
+    </w:p>
+    <w:p>
+      <w:pPr>
+        <w:pStyle w:val="ListParagraph"/>
+        <w:numPr>
+          <w:ilvl w:val="1"/>
+          <w:numId w:val="8"/>
+        </w:numPr>
+        <w:jc w:val="both"/>
+        <w:rPr>
+          <w:lang w:val="en-US"/>
+        </w:rPr>
+      </w:pPr>
+      <w:r>
+        <w:rPr>
+          <w:lang w:val="en-US"/>
+        </w:rPr>
+        <w:t>Text</w:t>
+      </w:r>
+    </w:p>
+    <w:p>
+      <w:pPr>
+        <w:pStyle w:val="ListParagraph"/>
+        <w:numPr>
+          <w:ilvl w:val="1"/>
+          <w:numId w:val="8"/>
+        </w:numPr>
+        <w:jc w:val="both"/>
+        <w:rPr>
+          <w:lang w:val="en-US"/>
+        </w:rPr>
+      </w:pPr>
+      <w:r>
+        <w:rPr>
+          <w:lang w:val="en-US"/>
+        </w:rPr>
+        <w:t>Media</w:t>
+      </w:r>
+    </w:p>
+    <w:p>
+      <w:pPr>
+        <w:pStyle w:val="ListParagraph"/>
+        <w:numPr>
+          <w:ilvl w:val="1"/>
+          <w:numId w:val="8"/>
+        </w:numPr>
+        <w:jc w:val="both"/>
+        <w:rPr>
+          <w:lang w:val="en-US"/>
+        </w:rPr>
+      </w:pPr>
+      <w:r>
+        <w:rPr>
+          <w:lang w:val="en-US"/>
+        </w:rPr>
+        <w:t>Time</w:t>
+      </w:r>
+    </w:p>
+    <w:p>
+      <w:pPr>
+        <w:jc w:val="both"/>
+        <w:rPr>
+          <w:lang w:val="en-US"/>
+        </w:rPr>
+      </w:pPr>
+      <w:r>
+        <w:rPr>
+          <w:lang w:val="en-US"/>
+        </w:rPr>
+        <w:t>A sample result in JSON format is shown in Figure 4.</w:t>
+      </w:r>
+      <w:r>
+        <w:rPr>
+          <w:lang w:val="en-US"/>
+        </w:rPr>
+        <w:t xml:space="preserve"> </w:t>
+      </w:r>
+      <w:r>
+        <w:rPr>
+          <w:lang w:val="en-US"/>
+        </w:rPr>
+        <w:t>The code and output can be accessed from my GitHub profile as indicated below.</w:t>
+      </w:r>
+    </w:p>
+    <w:p>
+      <w:pPr>
+        <w:jc w:val="both"/>
+        <w:rPr>
+          <w:lang w:val="en-US"/>
+        </w:rPr>
+      </w:pPr>
+      <w:r>
+        <w:rPr>
+          <w:lang w:val="en-US"/>
+        </w:rPr>
+        <w:t>https://github.com/benicastro/platform-research/tree/main/scrape_gab/selenium</w:t>
+      </w:r>
+    </w:p>
+    <w:p>
+      <w:pPr>
+        <w:rPr>
+          <w:lang w:val="en-US"/>
+        </w:rPr>
+      </w:pPr>
       <w:bookmarkStart w:id="0" w:name="_GoBack"/>
       <w:bookmarkEnd w:id="0"/>
+    </w:p>
+    <w:p>
+      <w:pPr>
+        <w:jc w:val="center"/>
+        <w:rPr>
+          <w:lang w:val="en-US"/>
+        </w:rPr>
+      </w:pPr>
+      <w:r>
+        <w:rPr>
+          <w:lang w:val="en-US"/>
+        </w:rPr>
+        <w:drawing>
+          <wp:inline distT="0" distB="0" distL="0" distR="0" wp14:anchorId="560D985A" wp14:editId="5BADB509">
+            <wp:extent cx="6218613" cy="2520000"/>
+            <wp:effectExtent l="0" t="0" r="0" b="0"/>
+            <wp:docPr id="5" name="Picture 5"/>
+            <wp:cNvGraphicFramePr>
+              <a:graphicFrameLocks xmlns:a="http://schemas.openxmlformats.org/drawingml/2006/main" noChangeAspect="1"/>
+            </wp:cNvGraphicFramePr>
+            <a:graphic xmlns:a="http://schemas.openxmlformats.org/drawingml/2006/main">
+              <a:graphicData uri="http://schemas.openxmlformats.org/drawingml/2006/picture">
+                <pic:pic xmlns:pic="http://schemas.openxmlformats.org/drawingml/2006/picture">
+                  <pic:nvPicPr>
+                    <pic:cNvPr id="1" name=""/>
+                    <pic:cNvPicPr/>
+                  </pic:nvPicPr>
+                  <pic:blipFill>
+                    <a:blip r:embed="rId10"/>
+                    <a:stretch>
+                      <a:fillRect/>
+                    </a:stretch>
+                  </pic:blipFill>
+                  <pic:spPr>
+                    <a:xfrm>
+                      <a:off x="0" y="0"/>
+                      <a:ext cx="6218613" cy="2520000"/>
+                    </a:xfrm>
+                    <a:prstGeom prst="rect">
+                      <a:avLst/>
+                    </a:prstGeom>
+                  </pic:spPr>
+                </pic:pic>
+              </a:graphicData>
+            </a:graphic>
+          </wp:inline>
+        </w:drawing>
+      </w:r>
+    </w:p>
+    <w:p>
+      <w:pPr>
+        <w:jc w:val="center"/>
+        <w:rPr>
+          <w:lang w:val="en-US"/>
+        </w:rPr>
+      </w:pPr>
+      <w:r>
+        <w:rPr>
+          <w:sz w:val="20"/>
+          <w:lang w:val="en-US"/>
+        </w:rPr>
+        <w:t xml:space="preserve">Figure </w:t>
+      </w:r>
+      <w:r>
+        <w:rPr>
+          <w:sz w:val="20"/>
+          <w:lang w:val="en-US"/>
+        </w:rPr>
+        <w:t>3. Structure of the output in JSON format</w:t>
+      </w:r>
+      <w:r>
+        <w:rPr>
+          <w:sz w:val="20"/>
+          <w:lang w:val="en-US"/>
+        </w:rPr>
+        <w:t xml:space="preserve"> for the second task</w:t>
+      </w:r>
+    </w:p>
+    <w:p>
+      <w:pPr>
+        <w:jc w:val="center"/>
+        <w:rPr>
+          <w:lang w:val="en-US"/>
+        </w:rPr>
+      </w:pPr>
+      <w:r>
+        <w:rPr>
+          <w:lang w:val="en-US"/>
+        </w:rPr>
+        <w:br w:type="page"/>
+      </w:r>
+    </w:p>
+    <w:p>
+      <w:pPr>
+        <w:jc w:val="both"/>
+        <w:rPr>
+          <w:b/>
+          <w:sz w:val="28"/>
+          <w:lang w:val="en-US"/>
+        </w:rPr>
+      </w:pPr>
+      <w:r>
+        <w:rPr>
+          <w:b/>
+          <w:sz w:val="28"/>
+          <w:lang w:val="en-US"/>
+        </w:rPr>
+        <w:lastRenderedPageBreak/>
+        <w:t>Task #3</w:t>
+      </w:r>
+      <w:r>
+        <w:rPr>
+          <w:b/>
+          <w:sz w:val="28"/>
+          <w:lang w:val="en-US"/>
+        </w:rPr>
+        <w:t>: Collecting Violence Content from VK</w:t>
+      </w:r>
+    </w:p>
+    <w:p>
+      <w:pPr>
+        <w:jc w:val="both"/>
+        <w:rPr>
+          <w:lang w:val="en-US"/>
+        </w:rPr>
+      </w:pPr>
+    </w:p>
+    <w:p>
+      <w:pPr>
+        <w:jc w:val="both"/>
+        <w:rPr>
+          <w:lang w:val="en-US"/>
+        </w:rPr>
+      </w:pPr>
+      <w:r>
+        <w:rPr>
+          <w:lang w:val="en-US"/>
+        </w:rPr>
+        <w:t>The task here involves finding 10 links from the social platform VK that contains different categories of abuse:</w:t>
+      </w:r>
+    </w:p>
+    <w:p>
+      <w:pPr>
+        <w:pStyle w:val="ListParagraph"/>
+        <w:numPr>
+          <w:ilvl w:val="0"/>
+          <w:numId w:val="9"/>
+        </w:numPr>
+        <w:jc w:val="both"/>
+        <w:rPr>
+          <w:lang w:val="en-US"/>
+        </w:rPr>
+      </w:pPr>
+      <w:r>
+        <w:rPr>
+          <w:lang w:val="en-US"/>
+        </w:rPr>
+        <w:t>Graphic Violence</w:t>
+      </w:r>
+    </w:p>
+    <w:p>
+      <w:pPr>
+        <w:pStyle w:val="ListParagraph"/>
+        <w:numPr>
+          <w:ilvl w:val="0"/>
+          <w:numId w:val="9"/>
+        </w:numPr>
+        <w:jc w:val="both"/>
+        <w:rPr>
+          <w:lang w:val="en-US"/>
+        </w:rPr>
+      </w:pPr>
+      <w:r>
+        <w:rPr>
+          <w:lang w:val="en-US"/>
+        </w:rPr>
+        <w:t>Nudity</w:t>
+      </w:r>
+    </w:p>
+    <w:p>
+      <w:pPr>
+        <w:pStyle w:val="ListParagraph"/>
+        <w:numPr>
+          <w:ilvl w:val="0"/>
+          <w:numId w:val="9"/>
+        </w:numPr>
+        <w:jc w:val="both"/>
+        <w:rPr>
+          <w:lang w:val="en-US"/>
+        </w:rPr>
+      </w:pPr>
+      <w:r>
+        <w:rPr>
+          <w:lang w:val="en-US"/>
+        </w:rPr>
+        <w:t>Selling illegal goods (drugs, prostration, and more)</w:t>
+      </w:r>
+    </w:p>
+    <w:p>
+      <w:pPr>
+        <w:jc w:val="both"/>
+        <w:rPr>
+          <w:lang w:val="en-US"/>
+        </w:rPr>
+      </w:pPr>
+      <w:r>
+        <w:rPr>
+          <w:lang w:val="en-US"/>
+        </w:rPr>
+        <w:t xml:space="preserve">The links below were found based on the workflow diagram shown in </w:t>
+      </w:r>
+      <w:r>
+        <w:rPr>
+          <w:lang w:val="en-US"/>
+        </w:rPr>
+        <w:t>Figure 5.</w:t>
+      </w:r>
     </w:p>
     <w:sectPr>
       <w:pgSz w:w="12240" w:h="15840"/>
@@ -1405,6 +1899,119 @@
     </w:lvl>
   </w:abstractNum>
   <w:abstractNum w:abstractNumId="2" w15:restartNumberingAfterBreak="0">
+    <w:nsid w:val="2E5243FE"/>
+    <w:multiLevelType w:val="hybridMultilevel"/>
+    <w:tmpl w:val="61D000F8"/>
+    <w:lvl w:ilvl="0" w:tplc="34090001">
+      <w:start w:val="1"/>
+      <w:numFmt w:val="bullet"/>
+      <w:lvlText w:val=""/>
+      <w:lvlJc w:val="left"/>
+      <w:pPr>
+        <w:ind w:left="720" w:hanging="360"/>
+      </w:pPr>
+      <w:rPr>
+        <w:rFonts w:ascii="Symbol" w:hAnsi="Symbol" w:hint="default"/>
+      </w:rPr>
+    </w:lvl>
+    <w:lvl w:ilvl="1" w:tplc="34090003">
+      <w:start w:val="1"/>
+      <w:numFmt w:val="bullet"/>
+      <w:lvlText w:val="o"/>
+      <w:lvlJc w:val="left"/>
+      <w:pPr>
+        <w:ind w:left="1440" w:hanging="360"/>
+      </w:pPr>
+      <w:rPr>
+        <w:rFonts w:ascii="Courier New" w:hAnsi="Courier New" w:cs="Courier New" w:hint="default"/>
+      </w:rPr>
+    </w:lvl>
+    <w:lvl w:ilvl="2" w:tplc="34090005" w:tentative="1">
+      <w:start w:val="1"/>
+      <w:numFmt w:val="bullet"/>
+      <w:lvlText w:val=""/>
+      <w:lvlJc w:val="left"/>
+      <w:pPr>
+        <w:ind w:left="2160" w:hanging="360"/>
+      </w:pPr>
+      <w:rPr>
+        <w:rFonts w:ascii="Wingdings" w:hAnsi="Wingdings" w:hint="default"/>
+      </w:rPr>
+    </w:lvl>
+    <w:lvl w:ilvl="3" w:tplc="34090001" w:tentative="1">
+      <w:start w:val="1"/>
+      <w:numFmt w:val="bullet"/>
+      <w:lvlText w:val=""/>
+      <w:lvlJc w:val="left"/>
+      <w:pPr>
+        <w:ind w:left="2880" w:hanging="360"/>
+      </w:pPr>
+      <w:rPr>
+        <w:rFonts w:ascii="Symbol" w:hAnsi="Symbol" w:hint="default"/>
+      </w:rPr>
+    </w:lvl>
+    <w:lvl w:ilvl="4" w:tplc="34090003" w:tentative="1">
+      <w:start w:val="1"/>
+      <w:numFmt w:val="bullet"/>
+      <w:lvlText w:val="o"/>
+      <w:lvlJc w:val="left"/>
+      <w:pPr>
+        <w:ind w:left="3600" w:hanging="360"/>
+      </w:pPr>
+      <w:rPr>
+        <w:rFonts w:ascii="Courier New" w:hAnsi="Courier New" w:cs="Courier New" w:hint="default"/>
+      </w:rPr>
+    </w:lvl>
+    <w:lvl w:ilvl="5" w:tplc="34090005" w:tentative="1">
+      <w:start w:val="1"/>
+      <w:numFmt w:val="bullet"/>
+      <w:lvlText w:val=""/>
+      <w:lvlJc w:val="left"/>
+      <w:pPr>
+        <w:ind w:left="4320" w:hanging="360"/>
+      </w:pPr>
+      <w:rPr>
+        <w:rFonts w:ascii="Wingdings" w:hAnsi="Wingdings" w:hint="default"/>
+      </w:rPr>
+    </w:lvl>
+    <w:lvl w:ilvl="6" w:tplc="34090001" w:tentative="1">
+      <w:start w:val="1"/>
+      <w:numFmt w:val="bullet"/>
+      <w:lvlText w:val=""/>
+      <w:lvlJc w:val="left"/>
+      <w:pPr>
+        <w:ind w:left="5040" w:hanging="360"/>
+      </w:pPr>
+      <w:rPr>
+        <w:rFonts w:ascii="Symbol" w:hAnsi="Symbol" w:hint="default"/>
+      </w:rPr>
+    </w:lvl>
+    <w:lvl w:ilvl="7" w:tplc="34090003" w:tentative="1">
+      <w:start w:val="1"/>
+      <w:numFmt w:val="bullet"/>
+      <w:lvlText w:val="o"/>
+      <w:lvlJc w:val="left"/>
+      <w:pPr>
+        <w:ind w:left="5760" w:hanging="360"/>
+      </w:pPr>
+      <w:rPr>
+        <w:rFonts w:ascii="Courier New" w:hAnsi="Courier New" w:cs="Courier New" w:hint="default"/>
+      </w:rPr>
+    </w:lvl>
+    <w:lvl w:ilvl="8" w:tplc="34090005" w:tentative="1">
+      <w:start w:val="1"/>
+      <w:numFmt w:val="bullet"/>
+      <w:lvlText w:val=""/>
+      <w:lvlJc w:val="left"/>
+      <w:pPr>
+        <w:ind w:left="6480" w:hanging="360"/>
+      </w:pPr>
+      <w:rPr>
+        <w:rFonts w:ascii="Wingdings" w:hAnsi="Wingdings" w:hint="default"/>
+      </w:rPr>
+    </w:lvl>
+  </w:abstractNum>
+  <w:abstractNum w:abstractNumId="3" w15:restartNumberingAfterBreak="0">
     <w:nsid w:val="3A3C448C"/>
     <w:multiLevelType w:val="hybridMultilevel"/>
     <w:tmpl w:val="0534E454"/>
@@ -1493,7 +2100,120 @@
       </w:pPr>
     </w:lvl>
   </w:abstractNum>
-  <w:abstractNum w:abstractNumId="3" w15:restartNumberingAfterBreak="0">
+  <w:abstractNum w:abstractNumId="4" w15:restartNumberingAfterBreak="0">
+    <w:nsid w:val="4F192FA1"/>
+    <w:multiLevelType w:val="hybridMultilevel"/>
+    <w:tmpl w:val="B9C44358"/>
+    <w:lvl w:ilvl="0" w:tplc="34090001">
+      <w:start w:val="1"/>
+      <w:numFmt w:val="bullet"/>
+      <w:lvlText w:val=""/>
+      <w:lvlJc w:val="left"/>
+      <w:pPr>
+        <w:ind w:left="769" w:hanging="360"/>
+      </w:pPr>
+      <w:rPr>
+        <w:rFonts w:ascii="Symbol" w:hAnsi="Symbol" w:hint="default"/>
+      </w:rPr>
+    </w:lvl>
+    <w:lvl w:ilvl="1" w:tplc="34090003" w:tentative="1">
+      <w:start w:val="1"/>
+      <w:numFmt w:val="bullet"/>
+      <w:lvlText w:val="o"/>
+      <w:lvlJc w:val="left"/>
+      <w:pPr>
+        <w:ind w:left="1489" w:hanging="360"/>
+      </w:pPr>
+      <w:rPr>
+        <w:rFonts w:ascii="Courier New" w:hAnsi="Courier New" w:cs="Courier New" w:hint="default"/>
+      </w:rPr>
+    </w:lvl>
+    <w:lvl w:ilvl="2" w:tplc="34090005" w:tentative="1">
+      <w:start w:val="1"/>
+      <w:numFmt w:val="bullet"/>
+      <w:lvlText w:val=""/>
+      <w:lvlJc w:val="left"/>
+      <w:pPr>
+        <w:ind w:left="2209" w:hanging="360"/>
+      </w:pPr>
+      <w:rPr>
+        <w:rFonts w:ascii="Wingdings" w:hAnsi="Wingdings" w:hint="default"/>
+      </w:rPr>
+    </w:lvl>
+    <w:lvl w:ilvl="3" w:tplc="34090001" w:tentative="1">
+      <w:start w:val="1"/>
+      <w:numFmt w:val="bullet"/>
+      <w:lvlText w:val=""/>
+      <w:lvlJc w:val="left"/>
+      <w:pPr>
+        <w:ind w:left="2929" w:hanging="360"/>
+      </w:pPr>
+      <w:rPr>
+        <w:rFonts w:ascii="Symbol" w:hAnsi="Symbol" w:hint="default"/>
+      </w:rPr>
+    </w:lvl>
+    <w:lvl w:ilvl="4" w:tplc="34090003" w:tentative="1">
+      <w:start w:val="1"/>
+      <w:numFmt w:val="bullet"/>
+      <w:lvlText w:val="o"/>
+      <w:lvlJc w:val="left"/>
+      <w:pPr>
+        <w:ind w:left="3649" w:hanging="360"/>
+      </w:pPr>
+      <w:rPr>
+        <w:rFonts w:ascii="Courier New" w:hAnsi="Courier New" w:cs="Courier New" w:hint="default"/>
+      </w:rPr>
+    </w:lvl>
+    <w:lvl w:ilvl="5" w:tplc="34090005" w:tentative="1">
+      <w:start w:val="1"/>
+      <w:numFmt w:val="bullet"/>
+      <w:lvlText w:val=""/>
+      <w:lvlJc w:val="left"/>
+      <w:pPr>
+        <w:ind w:left="4369" w:hanging="360"/>
+      </w:pPr>
+      <w:rPr>
+        <w:rFonts w:ascii="Wingdings" w:hAnsi="Wingdings" w:hint="default"/>
+      </w:rPr>
+    </w:lvl>
+    <w:lvl w:ilvl="6" w:tplc="34090001" w:tentative="1">
+      <w:start w:val="1"/>
+      <w:numFmt w:val="bullet"/>
+      <w:lvlText w:val=""/>
+      <w:lvlJc w:val="left"/>
+      <w:pPr>
+        <w:ind w:left="5089" w:hanging="360"/>
+      </w:pPr>
+      <w:rPr>
+        <w:rFonts w:ascii="Symbol" w:hAnsi="Symbol" w:hint="default"/>
+      </w:rPr>
+    </w:lvl>
+    <w:lvl w:ilvl="7" w:tplc="34090003" w:tentative="1">
+      <w:start w:val="1"/>
+      <w:numFmt w:val="bullet"/>
+      <w:lvlText w:val="o"/>
+      <w:lvlJc w:val="left"/>
+      <w:pPr>
+        <w:ind w:left="5809" w:hanging="360"/>
+      </w:pPr>
+      <w:rPr>
+        <w:rFonts w:ascii="Courier New" w:hAnsi="Courier New" w:cs="Courier New" w:hint="default"/>
+      </w:rPr>
+    </w:lvl>
+    <w:lvl w:ilvl="8" w:tplc="34090005" w:tentative="1">
+      <w:start w:val="1"/>
+      <w:numFmt w:val="bullet"/>
+      <w:lvlText w:val=""/>
+      <w:lvlJc w:val="left"/>
+      <w:pPr>
+        <w:ind w:left="6529" w:hanging="360"/>
+      </w:pPr>
+      <w:rPr>
+        <w:rFonts w:ascii="Wingdings" w:hAnsi="Wingdings" w:hint="default"/>
+      </w:rPr>
+    </w:lvl>
+  </w:abstractNum>
+  <w:abstractNum w:abstractNumId="5" w15:restartNumberingAfterBreak="0">
     <w:nsid w:val="617F13D8"/>
     <w:multiLevelType w:val="hybridMultilevel"/>
     <w:tmpl w:val="D7DCB55E"/>
@@ -1606,7 +2326,7 @@
       </w:rPr>
     </w:lvl>
   </w:abstractNum>
-  <w:abstractNum w:abstractNumId="4" w15:restartNumberingAfterBreak="0">
+  <w:abstractNum w:abstractNumId="6" w15:restartNumberingAfterBreak="0">
     <w:nsid w:val="6AE65053"/>
     <w:multiLevelType w:val="hybridMultilevel"/>
     <w:tmpl w:val="807A32A0"/>
@@ -1719,7 +2439,7 @@
       </w:rPr>
     </w:lvl>
   </w:abstractNum>
-  <w:abstractNum w:abstractNumId="5" w15:restartNumberingAfterBreak="0">
+  <w:abstractNum w:abstractNumId="7" w15:restartNumberingAfterBreak="0">
     <w:nsid w:val="70914CEC"/>
     <w:multiLevelType w:val="hybridMultilevel"/>
     <w:tmpl w:val="80DE5D40"/>
@@ -1832,7 +2552,7 @@
       </w:rPr>
     </w:lvl>
   </w:abstractNum>
-  <w:abstractNum w:abstractNumId="6" w15:restartNumberingAfterBreak="0">
+  <w:abstractNum w:abstractNumId="8" w15:restartNumberingAfterBreak="0">
     <w:nsid w:val="79A760DE"/>
     <w:multiLevelType w:val="hybridMultilevel"/>
     <w:tmpl w:val="E3EC91C0"/>
@@ -1946,25 +2666,31 @@
     </w:lvl>
   </w:abstractNum>
   <w:num w:numId="1">
-    <w:abstractNumId w:val="3"/>
+    <w:abstractNumId w:val="5"/>
   </w:num>
   <w:num w:numId="2">
-    <w:abstractNumId w:val="4"/>
+    <w:abstractNumId w:val="6"/>
   </w:num>
   <w:num w:numId="3">
     <w:abstractNumId w:val="1"/>
   </w:num>
   <w:num w:numId="4">
-    <w:abstractNumId w:val="2"/>
+    <w:abstractNumId w:val="3"/>
   </w:num>
   <w:num w:numId="5">
-    <w:abstractNumId w:val="6"/>
+    <w:abstractNumId w:val="8"/>
   </w:num>
   <w:num w:numId="6">
     <w:abstractNumId w:val="0"/>
   </w:num>
   <w:num w:numId="7">
-    <w:abstractNumId w:val="5"/>
+    <w:abstractNumId w:val="7"/>
+  </w:num>
+  <w:num w:numId="8">
+    <w:abstractNumId w:val="2"/>
+  </w:num>
+  <w:num w:numId="9">
+    <w:abstractNumId w:val="4"/>
   </w:num>
 </w:numbering>
 </file>
@@ -2445,6 +3171,17 @@
     <w:uiPriority w:val="99"/>
     <w:rsid w:val="00521FCA"/>
   </w:style>
+  <w:style w:type="character" w:styleId="Hyperlink">
+    <w:name w:val="Hyperlink"/>
+    <w:basedOn w:val="DefaultParagraphFont"/>
+    <w:uiPriority w:val="99"/>
+    <w:unhideWhenUsed/>
+    <w:rsid w:val="00720108"/>
+    <w:rPr>
+      <w:color w:val="0563C1" w:themeColor="hyperlink"/>
+      <w:u w:val="single"/>
+    </w:rPr>
+  </w:style>
 </w:styles>
 </file>
 

--- a/platform_research_report.docx
+++ b/platform_research_report.docx
@@ -1163,7 +1163,21 @@
         <w:rPr>
           <w:lang w:val="en-US"/>
         </w:rPr>
-        <w:t>l. Upon visiting the website, it was very clear that user authentication is required. Thus, we provided user details as part of the script. Similar to the previous task, we have employed here selenium. Given that this library is very powerful in web automation and testing, we can use it to interact with the website for logging in.</w:t>
+        <w:t>l. Upon visiting the website</w:t>
+      </w:r>
+      <w:r>
+        <w:rPr>
+          <w:lang w:val="en-US"/>
+        </w:rPr>
+        <w:t xml:space="preserve"> and joining the server</w:t>
+      </w:r>
+      <w:bookmarkStart w:id="0" w:name="_GoBack"/>
+      <w:bookmarkEnd w:id="0"/>
+      <w:r>
+        <w:rPr>
+          <w:lang w:val="en-US"/>
+        </w:rPr>
+        <w:t>, it was very clear that user authentication is required. Thus, we provided user details as part of the script. Similar to the previous task, we have employed here selenium. Given that this library is very powerful in web automation and testing, we can use it to interact with the website for logging in.</w:t>
       </w:r>
     </w:p>
     <w:p>
@@ -1417,8 +1431,6 @@
           <w:lang w:val="en-US"/>
         </w:rPr>
       </w:pPr>
-      <w:bookmarkStart w:id="0" w:name="_GoBack"/>
-      <w:bookmarkEnd w:id="0"/>
     </w:p>
     <w:p>
       <w:pPr>

--- a/platform_research_report.docx
+++ b/platform_research_report.docx
@@ -348,7 +348,8 @@
       </w:pPr>
       <w:r>
         <w:rPr>
-          <w:lang w:val="en-US"/>
+          <w:noProof/>
+          <w:lang w:eastAsia="en-PH"/>
         </w:rPr>
         <w:drawing>
           <wp:inline distT="0" distB="0" distL="0" distR="0" wp14:anchorId="4E6975FF" wp14:editId="24717B48">
@@ -420,23 +421,15 @@
       <w:pPr>
         <w:jc w:val="center"/>
         <w:rPr>
+          <w:lang w:val="en-US"/>
+        </w:rPr>
+      </w:pPr>
+      <w:r>
+        <w:rPr>
           <w:noProof/>
           <w:lang w:eastAsia="en-PH"/>
         </w:rPr>
-      </w:pPr>
-    </w:p>
-    <w:p>
-      <w:pPr>
-        <w:jc w:val="center"/>
-        <w:rPr>
-          <w:lang w:val="en-US"/>
-        </w:rPr>
-      </w:pPr>
-      <w:r>
-        <w:rPr>
-          <w:noProof/>
-          <w:lang w:eastAsia="en-PH"/>
-        </w:rPr>
+        <w:lastRenderedPageBreak/>
         <w:drawing>
           <wp:inline distT="0" distB="0" distL="0" distR="0" wp14:anchorId="3E8FD664" wp14:editId="428CBEEE">
             <wp:extent cx="4710845" cy="2520000"/>
@@ -762,6 +755,31 @@
         </w:rPr>
         <w:t>The code and output can be accessed from my GitHub profile as indicated below.</w:t>
       </w:r>
+      <w:r>
+        <w:rPr>
+          <w:lang w:val="en-US"/>
+        </w:rPr>
+        <w:t xml:space="preserve"> It can be run directly from the IDE or using </w:t>
+      </w:r>
+      <w:r>
+        <w:rPr>
+          <w:i/>
+          <w:lang w:val="en-US"/>
+        </w:rPr>
+        <w:t xml:space="preserve">python main.py </w:t>
+      </w:r>
+      <w:r>
+        <w:rPr>
+          <w:lang w:val="en-US"/>
+        </w:rPr>
+        <w:t>through the terminal</w:t>
+      </w:r>
+      <w:r>
+        <w:rPr>
+          <w:lang w:val="en-US"/>
+        </w:rPr>
+        <w:t>.</w:t>
+      </w:r>
     </w:p>
     <w:p>
       <w:pPr>
@@ -786,7 +804,8 @@
       </w:pPr>
       <w:r>
         <w:rPr>
-          <w:lang w:val="en-US"/>
+          <w:noProof/>
+          <w:lang w:eastAsia="en-PH"/>
         </w:rPr>
         <w:lastRenderedPageBreak/>
         <w:drawing>
@@ -845,21 +864,7 @@
           <w:sz w:val="20"/>
           <w:lang w:val="en-US"/>
         </w:rPr>
-        <w:t>3</w:t>
-      </w:r>
-      <w:r>
-        <w:rPr>
-          <w:sz w:val="20"/>
-          <w:lang w:val="en-US"/>
-        </w:rPr>
-        <w:t xml:space="preserve">. </w:t>
-      </w:r>
-      <w:r>
-        <w:rPr>
-          <w:sz w:val="20"/>
-          <w:lang w:val="en-US"/>
-        </w:rPr>
-        <w:t>Structure of the output in JSON format</w:t>
+        <w:t>3. Structure of the output in JSON format</w:t>
       </w:r>
       <w:r>
         <w:rPr>
@@ -1171,8 +1176,6 @@
         </w:rPr>
         <w:t xml:space="preserve"> and joining the server</w:t>
       </w:r>
-      <w:bookmarkStart w:id="0" w:name="_GoBack"/>
-      <w:bookmarkEnd w:id="0"/>
       <w:r>
         <w:rPr>
           <w:lang w:val="en-US"/>
@@ -1402,35 +1405,46 @@
         <w:rPr>
           <w:lang w:val="en-US"/>
         </w:rPr>
+        <w:t xml:space="preserve"> The code and output can be accessed from my GitHub profile as indicated below.</w:t>
+      </w:r>
+      <w:r>
+        <w:rPr>
+          <w:lang w:val="en-US"/>
+        </w:rPr>
         <w:t xml:space="preserve"> </w:t>
       </w:r>
       <w:r>
         <w:rPr>
           <w:lang w:val="en-US"/>
         </w:rPr>
-        <w:t>The code and output can be accessed from my GitHub profile as indicated below.</w:t>
-      </w:r>
-    </w:p>
-    <w:p>
-      <w:pPr>
-        <w:jc w:val="both"/>
-        <w:rPr>
-          <w:lang w:val="en-US"/>
-        </w:rPr>
-      </w:pPr>
-      <w:r>
-        <w:rPr>
-          <w:lang w:val="en-US"/>
-        </w:rPr>
-        <w:t>https://github.com/benicastro/platform-research/tree/main/scrape_gab/selenium</w:t>
-      </w:r>
-    </w:p>
-    <w:p>
-      <w:pPr>
-        <w:rPr>
-          <w:lang w:val="en-US"/>
-        </w:rPr>
-      </w:pPr>
+        <w:t xml:space="preserve">It can be run directly from the IDE or using </w:t>
+      </w:r>
+      <w:r>
+        <w:rPr>
+          <w:i/>
+          <w:lang w:val="en-US"/>
+        </w:rPr>
+        <w:t xml:space="preserve">python main.py </w:t>
+      </w:r>
+      <w:r>
+        <w:rPr>
+          <w:lang w:val="en-US"/>
+        </w:rPr>
+        <w:t>through the terminal.</w:t>
+      </w:r>
+    </w:p>
+    <w:p>
+      <w:pPr>
+        <w:rPr>
+          <w:lang w:val="en-US"/>
+        </w:rPr>
+      </w:pPr>
+      <w:r>
+        <w:rPr>
+          <w:lang w:val="en-US"/>
+        </w:rPr>
+        <w:t>https://github.com/benicastro/platform-research/tree/main/scrape_discord</w:t>
+      </w:r>
     </w:p>
     <w:p>
       <w:pPr>
@@ -1441,7 +1455,8 @@
       </w:pPr>
       <w:r>
         <w:rPr>
-          <w:lang w:val="en-US"/>
+          <w:noProof/>
+          <w:lang w:eastAsia="en-PH"/>
         </w:rPr>
         <w:drawing>
           <wp:inline distT="0" distB="0" distL="0" distR="0" wp14:anchorId="560D985A" wp14:editId="5BADB509">
@@ -1499,14 +1514,14 @@
           <w:sz w:val="20"/>
           <w:lang w:val="en-US"/>
         </w:rPr>
-        <w:t>3. Structure of the output in JSON format</w:t>
+        <w:t>4</w:t>
       </w:r>
       <w:r>
         <w:rPr>
           <w:sz w:val="20"/>
           <w:lang w:val="en-US"/>
         </w:rPr>
-        <w:t xml:space="preserve"> for the second task</w:t>
+        <w:t>. Structure of the output in JSON format for the second task</w:t>
       </w:r>
     </w:p>
     <w:p>
@@ -1647,6 +1662,598 @@
           <w:lang w:val="en-US"/>
         </w:rPr>
         <w:t>Figure 5.</w:t>
+      </w:r>
+      <w:r>
+        <w:rPr>
+          <w:lang w:val="en-US"/>
+        </w:rPr>
+        <w:t xml:space="preserve"> The keywords indicated above were used as input to search the platform for abuse links. In the process of checking the results, if no posts exhibit abuse characteristics, the keyword used is refined to be more specific as it can provide more accurate results. It was difficult to search for links that involve statements or posts that are in a different language so translating those became an additional step. However, if the results show some relevance, where the posts contain images or statements that can be labeled as an abuse, then these links are then documented. For example, in the nudity category, there are explicit images which show nude scenes. In addition, in the illegal goods category, the posts explicitly tell that they are indeed selling services.</w:t>
+      </w:r>
+    </w:p>
+    <w:p>
+      <w:pPr>
+        <w:jc w:val="center"/>
+        <w:rPr>
+          <w:lang w:val="en-US"/>
+        </w:rPr>
+      </w:pPr>
+      <w:r>
+        <w:rPr>
+          <w:lang w:val="en-US"/>
+        </w:rPr>
+        <w:drawing>
+          <wp:inline distT="0" distB="0" distL="0" distR="0" wp14:anchorId="13859022" wp14:editId="024A502F">
+            <wp:extent cx="4684152" cy="1692000"/>
+            <wp:effectExtent l="0" t="0" r="2540" b="3810"/>
+            <wp:docPr id="2" name="Picture 2"/>
+            <wp:cNvGraphicFramePr>
+              <a:graphicFrameLocks xmlns:a="http://schemas.openxmlformats.org/drawingml/2006/main" noChangeAspect="1"/>
+            </wp:cNvGraphicFramePr>
+            <a:graphic xmlns:a="http://schemas.openxmlformats.org/drawingml/2006/main">
+              <a:graphicData uri="http://schemas.openxmlformats.org/drawingml/2006/picture">
+                <pic:pic xmlns:pic="http://schemas.openxmlformats.org/drawingml/2006/picture">
+                  <pic:nvPicPr>
+                    <pic:cNvPr id="1" name=""/>
+                    <pic:cNvPicPr/>
+                  </pic:nvPicPr>
+                  <pic:blipFill>
+                    <a:blip r:embed="rId11"/>
+                    <a:stretch>
+                      <a:fillRect/>
+                    </a:stretch>
+                  </pic:blipFill>
+                  <pic:spPr>
+                    <a:xfrm>
+                      <a:off x="0" y="0"/>
+                      <a:ext cx="4684152" cy="1692000"/>
+                    </a:xfrm>
+                    <a:prstGeom prst="rect">
+                      <a:avLst/>
+                    </a:prstGeom>
+                  </pic:spPr>
+                </pic:pic>
+              </a:graphicData>
+            </a:graphic>
+          </wp:inline>
+        </w:drawing>
+      </w:r>
+    </w:p>
+    <w:p>
+      <w:pPr>
+        <w:jc w:val="center"/>
+        <w:rPr>
+          <w:lang w:val="en-US"/>
+        </w:rPr>
+      </w:pPr>
+      <w:r>
+        <w:rPr>
+          <w:sz w:val="20"/>
+          <w:lang w:val="en-US"/>
+        </w:rPr>
+        <w:t xml:space="preserve">Figure </w:t>
+      </w:r>
+      <w:r>
+        <w:rPr>
+          <w:sz w:val="20"/>
+          <w:lang w:val="en-US"/>
+        </w:rPr>
+        <w:t>5</w:t>
+      </w:r>
+      <w:r>
+        <w:rPr>
+          <w:sz w:val="20"/>
+          <w:lang w:val="en-US"/>
+        </w:rPr>
+        <w:t xml:space="preserve">. </w:t>
+      </w:r>
+      <w:r>
+        <w:rPr>
+          <w:sz w:val="20"/>
+          <w:lang w:val="en-US"/>
+        </w:rPr>
+        <w:t>Workflow diagram for task three</w:t>
+      </w:r>
+    </w:p>
+    <w:p>
+      <w:pPr>
+        <w:rPr>
+          <w:lang w:val="en-US"/>
+        </w:rPr>
+      </w:pPr>
+      <w:r>
+        <w:rPr>
+          <w:lang w:val="en-US"/>
+        </w:rPr>
+        <w:t>Links:</w:t>
+      </w:r>
+    </w:p>
+    <w:p>
+      <w:pPr>
+        <w:pStyle w:val="ListParagraph"/>
+        <w:numPr>
+          <w:ilvl w:val="0"/>
+          <w:numId w:val="10"/>
+        </w:numPr>
+        <w:jc w:val="both"/>
+        <w:rPr>
+          <w:lang w:val="en-US"/>
+        </w:rPr>
+      </w:pPr>
+      <w:r>
+        <w:rPr>
+          <w:lang w:val="en-US"/>
+        </w:rPr>
+        <w:t>https://vk.com/club73419858</w:t>
+      </w:r>
+    </w:p>
+    <w:p>
+      <w:pPr>
+        <w:pStyle w:val="ListParagraph"/>
+        <w:numPr>
+          <w:ilvl w:val="1"/>
+          <w:numId w:val="10"/>
+        </w:numPr>
+        <w:jc w:val="both"/>
+        <w:rPr>
+          <w:lang w:val="en-US"/>
+        </w:rPr>
+      </w:pPr>
+      <w:r>
+        <w:rPr>
+          <w:lang w:val="en-US"/>
+        </w:rPr>
+        <w:t>This link is a community page named “</w:t>
+      </w:r>
+      <w:r>
+        <w:rPr>
+          <w:lang w:val="en-US"/>
+        </w:rPr>
+        <w:t>Russia</w:t>
+      </w:r>
+      <w:r>
+        <w:rPr>
+          <w:lang w:val="en-US"/>
+        </w:rPr>
+        <w:t>n prostitutes throughout Europe.” with an information section clearly stating that they are promoting prostitution. This is under the illegal goods and nudity category.</w:t>
+      </w:r>
+    </w:p>
+    <w:p>
+      <w:pPr>
+        <w:pStyle w:val="ListParagraph"/>
+        <w:ind w:left="1440"/>
+        <w:jc w:val="both"/>
+        <w:rPr>
+          <w:lang w:val="en-US"/>
+        </w:rPr>
+      </w:pPr>
+    </w:p>
+    <w:p>
+      <w:pPr>
+        <w:pStyle w:val="ListParagraph"/>
+        <w:numPr>
+          <w:ilvl w:val="0"/>
+          <w:numId w:val="10"/>
+        </w:numPr>
+        <w:jc w:val="both"/>
+        <w:rPr>
+          <w:lang w:val="en-US"/>
+        </w:rPr>
+      </w:pPr>
+      <w:r>
+        <w:rPr>
+          <w:lang w:val="en-US"/>
+        </w:rPr>
+        <w:t>https://vk.com/mamy_ebal_i_papy</w:t>
+      </w:r>
+    </w:p>
+    <w:p>
+      <w:pPr>
+        <w:pStyle w:val="ListParagraph"/>
+        <w:numPr>
+          <w:ilvl w:val="1"/>
+          <w:numId w:val="10"/>
+        </w:numPr>
+        <w:jc w:val="both"/>
+        <w:rPr>
+          <w:lang w:val="en-US"/>
+        </w:rPr>
+      </w:pPr>
+      <w:r>
+        <w:rPr>
+          <w:lang w:val="en-US"/>
+        </w:rPr>
+        <w:t>This link is a community page named “</w:t>
+      </w:r>
+      <w:r>
+        <w:rPr>
+          <w:lang w:val="en-US"/>
+        </w:rPr>
+        <w:t>MOSCOW PROSTITUTES</w:t>
+      </w:r>
+      <w:r>
+        <w:rPr>
+          <w:lang w:val="en-US"/>
+        </w:rPr>
+        <w:t>”</w:t>
+      </w:r>
+      <w:r>
+        <w:rPr>
+          <w:lang w:val="en-US"/>
+        </w:rPr>
+        <w:t xml:space="preserve"> which is a closed group. One can suspect that it may involve selling of illegal goods. The profile photo also depict nudity.</w:t>
+      </w:r>
+    </w:p>
+    <w:p>
+      <w:pPr>
+        <w:pStyle w:val="ListParagraph"/>
+        <w:ind w:left="1440"/>
+        <w:jc w:val="both"/>
+        <w:rPr>
+          <w:lang w:val="en-US"/>
+        </w:rPr>
+      </w:pPr>
+    </w:p>
+    <w:p>
+      <w:pPr>
+        <w:pStyle w:val="ListParagraph"/>
+        <w:numPr>
+          <w:ilvl w:val="0"/>
+          <w:numId w:val="10"/>
+        </w:numPr>
+        <w:jc w:val="both"/>
+        <w:rPr>
+          <w:lang w:val="en-US"/>
+        </w:rPr>
+      </w:pPr>
+      <w:r>
+        <w:rPr>
+          <w:lang w:val="en-US"/>
+        </w:rPr>
+        <w:t>https://vk.com/prostitutesforteenskids</w:t>
+      </w:r>
+    </w:p>
+    <w:p>
+      <w:pPr>
+        <w:pStyle w:val="ListParagraph"/>
+        <w:numPr>
+          <w:ilvl w:val="1"/>
+          <w:numId w:val="10"/>
+        </w:numPr>
+        <w:jc w:val="both"/>
+        <w:rPr>
+          <w:lang w:val="en-US"/>
+        </w:rPr>
+      </w:pPr>
+      <w:r>
+        <w:rPr>
+          <w:lang w:val="en-US"/>
+        </w:rPr>
+        <w:t>This link is also a closed community page, which is named “</w:t>
+      </w:r>
+      <w:r>
+        <w:rPr>
+          <w:lang w:val="en-US"/>
+        </w:rPr>
+        <w:t>Pʀᴏsᴛɪᴛᴜᴛᴇs ғᴏʀ Tᴇᴇɴs/Kɪᴅs</w:t>
+      </w:r>
+      <w:r>
+        <w:rPr>
+          <w:lang w:val="en-US"/>
+        </w:rPr>
+        <w:t>”. The inclusion of kids can be considered here as an abuse.</w:t>
+      </w:r>
+    </w:p>
+    <w:p>
+      <w:pPr>
+        <w:pStyle w:val="ListParagraph"/>
+        <w:numPr>
+          <w:ilvl w:val="0"/>
+          <w:numId w:val="10"/>
+        </w:numPr>
+        <w:jc w:val="both"/>
+        <w:rPr>
+          <w:lang w:val="en-US"/>
+        </w:rPr>
+      </w:pPr>
+      <w:r>
+        <w:rPr>
+          <w:lang w:val="en-US"/>
+        </w:rPr>
+        <w:lastRenderedPageBreak/>
+        <w:t>https://vk.com/event56708966</w:t>
+      </w:r>
+    </w:p>
+    <w:p>
+      <w:pPr>
+        <w:pStyle w:val="ListParagraph"/>
+        <w:numPr>
+          <w:ilvl w:val="1"/>
+          <w:numId w:val="10"/>
+        </w:numPr>
+        <w:jc w:val="both"/>
+        <w:rPr>
+          <w:lang w:val="en-US"/>
+        </w:rPr>
+      </w:pPr>
+      <w:r>
+        <w:rPr>
+          <w:lang w:val="en-US"/>
+        </w:rPr>
+        <w:t>This page is an event for people to engage in nudity. Various nude images can be seen from the page making it an abuse.</w:t>
+      </w:r>
+    </w:p>
+    <w:p>
+      <w:pPr>
+        <w:pStyle w:val="ListParagraph"/>
+        <w:numPr>
+          <w:ilvl w:val="0"/>
+          <w:numId w:val="10"/>
+        </w:numPr>
+        <w:jc w:val="both"/>
+        <w:rPr>
+          <w:lang w:val="en-US"/>
+        </w:rPr>
+      </w:pPr>
+      <w:r>
+        <w:rPr>
+          <w:lang w:val="en-US"/>
+        </w:rPr>
+        <w:t>https://vk.com/promotionar</w:t>
+      </w:r>
+    </w:p>
+    <w:p>
+      <w:pPr>
+        <w:pStyle w:val="ListParagraph"/>
+        <w:numPr>
+          <w:ilvl w:val="1"/>
+          <w:numId w:val="10"/>
+        </w:numPr>
+        <w:jc w:val="both"/>
+        <w:rPr>
+          <w:lang w:val="en-US"/>
+        </w:rPr>
+      </w:pPr>
+      <w:r>
+        <w:rPr>
+          <w:lang w:val="en-US"/>
+        </w:rPr>
+        <w:t>This link is that of a user</w:t>
+      </w:r>
+      <w:r>
+        <w:rPr>
+          <w:lang w:val="en-US"/>
+        </w:rPr>
+        <w:t xml:space="preserve"> who promotes the use of hidden camera in recording sex videos. This can be thought of an abuse involving invasion of privacy. Nude images are also present in the page.</w:t>
+      </w:r>
+    </w:p>
+    <w:p>
+      <w:pPr>
+        <w:pStyle w:val="ListParagraph"/>
+        <w:numPr>
+          <w:ilvl w:val="0"/>
+          <w:numId w:val="10"/>
+        </w:numPr>
+        <w:jc w:val="both"/>
+        <w:rPr>
+          <w:lang w:val="en-US"/>
+        </w:rPr>
+      </w:pPr>
+      <w:r>
+        <w:rPr>
+          <w:lang w:val="en-US"/>
+        </w:rPr>
+        <w:t>https://vk.com/event150145143</w:t>
+      </w:r>
+    </w:p>
+    <w:p>
+      <w:pPr>
+        <w:pStyle w:val="ListParagraph"/>
+        <w:numPr>
+          <w:ilvl w:val="1"/>
+          <w:numId w:val="10"/>
+        </w:numPr>
+        <w:jc w:val="both"/>
+        <w:rPr>
+          <w:lang w:val="en-US"/>
+        </w:rPr>
+      </w:pPr>
+      <w:r>
+        <w:rPr>
+          <w:lang w:val="en-US"/>
+        </w:rPr>
+        <w:t>This is another event page which showcases nude images of people, making it a candidate under the abuse category.</w:t>
+      </w:r>
+    </w:p>
+    <w:p>
+      <w:pPr>
+        <w:pStyle w:val="ListParagraph"/>
+        <w:numPr>
+          <w:ilvl w:val="0"/>
+          <w:numId w:val="10"/>
+        </w:numPr>
+        <w:jc w:val="both"/>
+        <w:rPr>
+          <w:lang w:val="en-US"/>
+        </w:rPr>
+      </w:pPr>
+      <w:r>
+        <w:rPr>
+          <w:lang w:val="en-US"/>
+        </w:rPr>
+        <w:t>https://vk.com/public214706755</w:t>
+      </w:r>
+    </w:p>
+    <w:p>
+      <w:pPr>
+        <w:pStyle w:val="ListParagraph"/>
+        <w:numPr>
+          <w:ilvl w:val="1"/>
+          <w:numId w:val="10"/>
+        </w:numPr>
+        <w:jc w:val="both"/>
+        <w:rPr>
+          <w:lang w:val="en-US"/>
+        </w:rPr>
+      </w:pPr>
+      <w:r>
+        <w:rPr>
+          <w:lang w:val="en-US"/>
+        </w:rPr>
+        <w:t>This page promote various sex videos and nude images.</w:t>
+      </w:r>
+    </w:p>
+    <w:p>
+      <w:pPr>
+        <w:pStyle w:val="ListParagraph"/>
+        <w:numPr>
+          <w:ilvl w:val="0"/>
+          <w:numId w:val="10"/>
+        </w:numPr>
+        <w:jc w:val="both"/>
+        <w:rPr>
+          <w:lang w:val="en-US"/>
+        </w:rPr>
+      </w:pPr>
+      <w:r>
+        <w:rPr>
+          <w:lang w:val="en-US"/>
+        </w:rPr>
+        <w:t>https://vk.com/event56708568</w:t>
+      </w:r>
+    </w:p>
+    <w:p>
+      <w:pPr>
+        <w:pStyle w:val="ListParagraph"/>
+        <w:numPr>
+          <w:ilvl w:val="1"/>
+          <w:numId w:val="10"/>
+        </w:numPr>
+        <w:jc w:val="both"/>
+        <w:rPr>
+          <w:lang w:val="en-US"/>
+        </w:rPr>
+      </w:pPr>
+      <w:r>
+        <w:rPr>
+          <w:lang w:val="en-US"/>
+        </w:rPr>
+        <w:t>This is an event page which again highlights the use of nude images.</w:t>
+      </w:r>
+    </w:p>
+    <w:p>
+      <w:pPr>
+        <w:pStyle w:val="ListParagraph"/>
+        <w:numPr>
+          <w:ilvl w:val="0"/>
+          <w:numId w:val="10"/>
+        </w:numPr>
+        <w:jc w:val="both"/>
+        <w:rPr>
+          <w:lang w:val="en-US"/>
+        </w:rPr>
+      </w:pPr>
+      <w:r>
+        <w:rPr>
+          <w:lang w:val="en-US"/>
+        </w:rPr>
+        <w:t>https://vk.com/club55564635</w:t>
+      </w:r>
+    </w:p>
+    <w:p>
+      <w:pPr>
+        <w:pStyle w:val="ListParagraph"/>
+        <w:numPr>
+          <w:ilvl w:val="1"/>
+          <w:numId w:val="10"/>
+        </w:numPr>
+        <w:jc w:val="both"/>
+        <w:rPr>
+          <w:lang w:val="en-US"/>
+        </w:rPr>
+      </w:pPr>
+      <w:r>
+        <w:rPr>
+          <w:lang w:val="en-US"/>
+        </w:rPr>
+        <w:t>This link contains posts involving nudity.</w:t>
+      </w:r>
+    </w:p>
+    <w:p>
+      <w:pPr>
+        <w:pStyle w:val="ListParagraph"/>
+        <w:numPr>
+          <w:ilvl w:val="0"/>
+          <w:numId w:val="10"/>
+        </w:numPr>
+        <w:jc w:val="both"/>
+        <w:rPr>
+          <w:lang w:val="en-US"/>
+        </w:rPr>
+      </w:pPr>
+      <w:r>
+        <w:rPr>
+          <w:lang w:val="en-US"/>
+        </w:rPr>
+        <w:t>https://vk.com/adamackerman</w:t>
+      </w:r>
+    </w:p>
+    <w:p>
+      <w:pPr>
+        <w:pStyle w:val="ListParagraph"/>
+        <w:numPr>
+          <w:ilvl w:val="1"/>
+          <w:numId w:val="10"/>
+        </w:numPr>
+        <w:jc w:val="both"/>
+        <w:rPr>
+          <w:lang w:val="en-US"/>
+        </w:rPr>
+      </w:pPr>
+      <w:r>
+        <w:rPr>
+          <w:lang w:val="en-US"/>
+        </w:rPr>
+        <w:t>This profile page exhibits bondage as its main content. This can be viewed as violence against people.</w:t>
+      </w:r>
+      <w:bookmarkStart w:id="0" w:name="_GoBack"/>
+      <w:bookmarkEnd w:id="0"/>
+    </w:p>
+    <w:p>
+      <w:pPr>
+        <w:pStyle w:val="ListParagraph"/>
+        <w:numPr>
+          <w:ilvl w:val="0"/>
+          <w:numId w:val="10"/>
+        </w:numPr>
+        <w:jc w:val="both"/>
+        <w:rPr>
+          <w:lang w:val="en-US"/>
+        </w:rPr>
+      </w:pPr>
+      <w:r>
+        <w:rPr>
+          <w:lang w:val="en-US"/>
+        </w:rPr>
+        <w:t>https://vk.com/fansdelbondage</w:t>
+      </w:r>
+    </w:p>
+    <w:p>
+      <w:pPr>
+        <w:pStyle w:val="ListParagraph"/>
+        <w:numPr>
+          <w:ilvl w:val="1"/>
+          <w:numId w:val="10"/>
+        </w:numPr>
+        <w:jc w:val="both"/>
+        <w:rPr>
+          <w:lang w:val="en-US"/>
+        </w:rPr>
+      </w:pPr>
+      <w:r>
+        <w:rPr>
+          <w:lang w:val="en-US"/>
+        </w:rPr>
+        <w:t xml:space="preserve">This link is a user page which has posts of people that depict bondage, which is clearly an example of graphic violence and nudity. </w:t>
       </w:r>
     </w:p>
     <w:sectPr>
@@ -2024,6 +2631,119 @@
     </w:lvl>
   </w:abstractNum>
   <w:abstractNum w:abstractNumId="3" w15:restartNumberingAfterBreak="0">
+    <w:nsid w:val="38943E4E"/>
+    <w:multiLevelType w:val="hybridMultilevel"/>
+    <w:tmpl w:val="CFCEA2EE"/>
+    <w:lvl w:ilvl="0" w:tplc="34090001">
+      <w:start w:val="1"/>
+      <w:numFmt w:val="bullet"/>
+      <w:lvlText w:val=""/>
+      <w:lvlJc w:val="left"/>
+      <w:pPr>
+        <w:ind w:left="360" w:hanging="360"/>
+      </w:pPr>
+      <w:rPr>
+        <w:rFonts w:ascii="Symbol" w:hAnsi="Symbol" w:hint="default"/>
+      </w:rPr>
+    </w:lvl>
+    <w:lvl w:ilvl="1" w:tplc="34090003">
+      <w:start w:val="1"/>
+      <w:numFmt w:val="bullet"/>
+      <w:lvlText w:val="o"/>
+      <w:lvlJc w:val="left"/>
+      <w:pPr>
+        <w:ind w:left="1080" w:hanging="360"/>
+      </w:pPr>
+      <w:rPr>
+        <w:rFonts w:ascii="Courier New" w:hAnsi="Courier New" w:cs="Courier New" w:hint="default"/>
+      </w:rPr>
+    </w:lvl>
+    <w:lvl w:ilvl="2" w:tplc="34090005" w:tentative="1">
+      <w:start w:val="1"/>
+      <w:numFmt w:val="bullet"/>
+      <w:lvlText w:val=""/>
+      <w:lvlJc w:val="left"/>
+      <w:pPr>
+        <w:ind w:left="1800" w:hanging="360"/>
+      </w:pPr>
+      <w:rPr>
+        <w:rFonts w:ascii="Wingdings" w:hAnsi="Wingdings" w:hint="default"/>
+      </w:rPr>
+    </w:lvl>
+    <w:lvl w:ilvl="3" w:tplc="34090001" w:tentative="1">
+      <w:start w:val="1"/>
+      <w:numFmt w:val="bullet"/>
+      <w:lvlText w:val=""/>
+      <w:lvlJc w:val="left"/>
+      <w:pPr>
+        <w:ind w:left="2520" w:hanging="360"/>
+      </w:pPr>
+      <w:rPr>
+        <w:rFonts w:ascii="Symbol" w:hAnsi="Symbol" w:hint="default"/>
+      </w:rPr>
+    </w:lvl>
+    <w:lvl w:ilvl="4" w:tplc="34090003" w:tentative="1">
+      <w:start w:val="1"/>
+      <w:numFmt w:val="bullet"/>
+      <w:lvlText w:val="o"/>
+      <w:lvlJc w:val="left"/>
+      <w:pPr>
+        <w:ind w:left="3240" w:hanging="360"/>
+      </w:pPr>
+      <w:rPr>
+        <w:rFonts w:ascii="Courier New" w:hAnsi="Courier New" w:cs="Courier New" w:hint="default"/>
+      </w:rPr>
+    </w:lvl>
+    <w:lvl w:ilvl="5" w:tplc="34090005" w:tentative="1">
+      <w:start w:val="1"/>
+      <w:numFmt w:val="bullet"/>
+      <w:lvlText w:val=""/>
+      <w:lvlJc w:val="left"/>
+      <w:pPr>
+        <w:ind w:left="3960" w:hanging="360"/>
+      </w:pPr>
+      <w:rPr>
+        <w:rFonts w:ascii="Wingdings" w:hAnsi="Wingdings" w:hint="default"/>
+      </w:rPr>
+    </w:lvl>
+    <w:lvl w:ilvl="6" w:tplc="34090001" w:tentative="1">
+      <w:start w:val="1"/>
+      <w:numFmt w:val="bullet"/>
+      <w:lvlText w:val=""/>
+      <w:lvlJc w:val="left"/>
+      <w:pPr>
+        <w:ind w:left="4680" w:hanging="360"/>
+      </w:pPr>
+      <w:rPr>
+        <w:rFonts w:ascii="Symbol" w:hAnsi="Symbol" w:hint="default"/>
+      </w:rPr>
+    </w:lvl>
+    <w:lvl w:ilvl="7" w:tplc="34090003" w:tentative="1">
+      <w:start w:val="1"/>
+      <w:numFmt w:val="bullet"/>
+      <w:lvlText w:val="o"/>
+      <w:lvlJc w:val="left"/>
+      <w:pPr>
+        <w:ind w:left="5400" w:hanging="360"/>
+      </w:pPr>
+      <w:rPr>
+        <w:rFonts w:ascii="Courier New" w:hAnsi="Courier New" w:cs="Courier New" w:hint="default"/>
+      </w:rPr>
+    </w:lvl>
+    <w:lvl w:ilvl="8" w:tplc="34090005" w:tentative="1">
+      <w:start w:val="1"/>
+      <w:numFmt w:val="bullet"/>
+      <w:lvlText w:val=""/>
+      <w:lvlJc w:val="left"/>
+      <w:pPr>
+        <w:ind w:left="6120" w:hanging="360"/>
+      </w:pPr>
+      <w:rPr>
+        <w:rFonts w:ascii="Wingdings" w:hAnsi="Wingdings" w:hint="default"/>
+      </w:rPr>
+    </w:lvl>
+  </w:abstractNum>
+  <w:abstractNum w:abstractNumId="4" w15:restartNumberingAfterBreak="0">
     <w:nsid w:val="3A3C448C"/>
     <w:multiLevelType w:val="hybridMultilevel"/>
     <w:tmpl w:val="0534E454"/>
@@ -2112,7 +2832,7 @@
       </w:pPr>
     </w:lvl>
   </w:abstractNum>
-  <w:abstractNum w:abstractNumId="4" w15:restartNumberingAfterBreak="0">
+  <w:abstractNum w:abstractNumId="5" w15:restartNumberingAfterBreak="0">
     <w:nsid w:val="4F192FA1"/>
     <w:multiLevelType w:val="hybridMultilevel"/>
     <w:tmpl w:val="B9C44358"/>
@@ -2225,7 +2945,7 @@
       </w:rPr>
     </w:lvl>
   </w:abstractNum>
-  <w:abstractNum w:abstractNumId="5" w15:restartNumberingAfterBreak="0">
+  <w:abstractNum w:abstractNumId="6" w15:restartNumberingAfterBreak="0">
     <w:nsid w:val="617F13D8"/>
     <w:multiLevelType w:val="hybridMultilevel"/>
     <w:tmpl w:val="D7DCB55E"/>
@@ -2338,7 +3058,7 @@
       </w:rPr>
     </w:lvl>
   </w:abstractNum>
-  <w:abstractNum w:abstractNumId="6" w15:restartNumberingAfterBreak="0">
+  <w:abstractNum w:abstractNumId="7" w15:restartNumberingAfterBreak="0">
     <w:nsid w:val="6AE65053"/>
     <w:multiLevelType w:val="hybridMultilevel"/>
     <w:tmpl w:val="807A32A0"/>
@@ -2451,7 +3171,7 @@
       </w:rPr>
     </w:lvl>
   </w:abstractNum>
-  <w:abstractNum w:abstractNumId="7" w15:restartNumberingAfterBreak="0">
+  <w:abstractNum w:abstractNumId="8" w15:restartNumberingAfterBreak="0">
     <w:nsid w:val="70914CEC"/>
     <w:multiLevelType w:val="hybridMultilevel"/>
     <w:tmpl w:val="80DE5D40"/>
@@ -2564,7 +3284,7 @@
       </w:rPr>
     </w:lvl>
   </w:abstractNum>
-  <w:abstractNum w:abstractNumId="8" w15:restartNumberingAfterBreak="0">
+  <w:abstractNum w:abstractNumId="9" w15:restartNumberingAfterBreak="0">
     <w:nsid w:val="79A760DE"/>
     <w:multiLevelType w:val="hybridMultilevel"/>
     <w:tmpl w:val="E3EC91C0"/>
@@ -2678,31 +3398,34 @@
     </w:lvl>
   </w:abstractNum>
   <w:num w:numId="1">
-    <w:abstractNumId w:val="5"/>
+    <w:abstractNumId w:val="6"/>
   </w:num>
   <w:num w:numId="2">
-    <w:abstractNumId w:val="6"/>
+    <w:abstractNumId w:val="7"/>
   </w:num>
   <w:num w:numId="3">
     <w:abstractNumId w:val="1"/>
   </w:num>
   <w:num w:numId="4">
-    <w:abstractNumId w:val="3"/>
+    <w:abstractNumId w:val="4"/>
   </w:num>
   <w:num w:numId="5">
-    <w:abstractNumId w:val="8"/>
+    <w:abstractNumId w:val="9"/>
   </w:num>
   <w:num w:numId="6">
     <w:abstractNumId w:val="0"/>
   </w:num>
   <w:num w:numId="7">
-    <w:abstractNumId w:val="7"/>
+    <w:abstractNumId w:val="8"/>
   </w:num>
   <w:num w:numId="8">
     <w:abstractNumId w:val="2"/>
   </w:num>
   <w:num w:numId="9">
-    <w:abstractNumId w:val="4"/>
+    <w:abstractNumId w:val="5"/>
+  </w:num>
+  <w:num w:numId="10">
+    <w:abstractNumId w:val="3"/>
   </w:num>
 </w:numbering>
 </file>

--- a/platform_research_report.docx
+++ b/platform_research_report.docx
@@ -523,7 +523,19 @@
         <w:rPr>
           <w:lang w:val="en-US"/>
         </w:rPr>
-        <w:t>The inspection made tells us that website is modern in nature allowing its data to be rendered heavily through JavaScript. This means that the data extraction from the front-end would be tricky. Generally, it would be easier to access the information from the back-end or through APIs.</w:t>
+        <w:t>The inspection made tells us that</w:t>
+      </w:r>
+      <w:r>
+        <w:rPr>
+          <w:lang w:val="en-US"/>
+        </w:rPr>
+        <w:t xml:space="preserve"> that</w:t>
+      </w:r>
+      <w:r>
+        <w:rPr>
+          <w:lang w:val="en-US"/>
+        </w:rPr>
+        <w:t xml:space="preserve"> website is modern in nature allowing its data to be rendered heavily through JavaScript. This means that the data extraction from the front-end would be tricky. Generally, it would be easier to access the information from the back-end or through APIs.</w:t>
       </w:r>
     </w:p>
     <w:p>
@@ -714,7 +726,38 @@
         <w:rPr>
           <w:lang w:val="en-US"/>
         </w:rPr>
-        <w:t>it can be viewed as in Figure 3 using a JSON viewer ().</w:t>
+        <w:t>it can be viewed as in</w:t>
+      </w:r>
+      <w:r>
+        <w:rPr>
+          <w:lang w:val="en-US"/>
+        </w:rPr>
+        <w:t xml:space="preserve"> Figure 3 using a JSON viewer</w:t>
+      </w:r>
+      <w:r>
+        <w:rPr>
+          <w:lang w:val="en-US"/>
+        </w:rPr>
+        <w:t xml:space="preserve"> (</w:t>
+      </w:r>
+      <w:r>
+        <w:rPr>
+          <w:i/>
+          <w:lang w:val="en-US"/>
+        </w:rPr>
+        <w:t>https://jsonviewer.stack.hu/</w:t>
+      </w:r>
+      <w:r>
+        <w:rPr>
+          <w:lang w:val="en-US"/>
+        </w:rPr>
+        <w:t>)</w:t>
+      </w:r>
+      <w:r>
+        <w:rPr>
+          <w:lang w:val="en-US"/>
+        </w:rPr>
+        <w:t>.</w:t>
       </w:r>
       <w:r>
         <w:rPr>
@@ -772,13 +815,7 @@
         <w:rPr>
           <w:lang w:val="en-US"/>
         </w:rPr>
-        <w:t>through the terminal</w:t>
-      </w:r>
-      <w:r>
-        <w:rPr>
-          <w:lang w:val="en-US"/>
-        </w:rPr>
-        <w:t>.</w:t>
+        <w:t>through the terminal.</w:t>
       </w:r>
     </w:p>
     <w:p>
@@ -964,7 +1001,19 @@
         <w:rPr>
           <w:lang w:val="en-US"/>
         </w:rPr>
-        <w:t>In attempting to scrape data from websites, it is important to note about any ethical and legal concerns in the process of extracting data. It must be ensured that the platform’s policies and applicable laws and regulations are followed. Given that these things are considered, here are some options in researching the platform.</w:t>
+        <w:t>In attempting to scrape data from websites, it is important to note about any ethical and legal concerns in the process of extracting data. It must be ensur</w:t>
+      </w:r>
+      <w:r>
+        <w:rPr>
+          <w:lang w:val="en-US"/>
+        </w:rPr>
+        <w:t xml:space="preserve">ed that the platform’s policies, </w:t>
+      </w:r>
+      <w:r>
+        <w:rPr>
+          <w:lang w:val="en-US"/>
+        </w:rPr>
+        <w:t>and applicable laws and regulations are followed. Given that these things are considered, here are some options in researching the platform.</w:t>
       </w:r>
     </w:p>
     <w:p>
@@ -1043,12 +1092,8 @@
           <w:lang w:val="en-US"/>
         </w:rPr>
       </w:pPr>
-      <w:r>
-        <w:rPr>
-          <w:lang w:val="en-US"/>
-        </w:rPr>
-        <w:t xml:space="preserve"> </w:t>
-      </w:r>
+      <w:bookmarkStart w:id="0" w:name="_GoBack"/>
+      <w:bookmarkEnd w:id="0"/>
       <w:r>
         <w:rPr>
           <w:lang w:val="en-US"/>
@@ -1411,13 +1456,7 @@
         <w:rPr>
           <w:lang w:val="en-US"/>
         </w:rPr>
-        <w:t xml:space="preserve"> </w:t>
-      </w:r>
-      <w:r>
-        <w:rPr>
-          <w:lang w:val="en-US"/>
-        </w:rPr>
-        <w:t xml:space="preserve">It can be run directly from the IDE or using </w:t>
+        <w:t xml:space="preserve"> It can be run directly from the IDE or using </w:t>
       </w:r>
       <w:r>
         <w:rPr>
@@ -1679,7 +1718,8 @@
       </w:pPr>
       <w:r>
         <w:rPr>
-          <w:lang w:val="en-US"/>
+          <w:noProof/>
+          <w:lang w:eastAsia="en-PH"/>
         </w:rPr>
         <w:drawing>
           <wp:inline distT="0" distB="0" distL="0" distR="0" wp14:anchorId="13859022" wp14:editId="024A502F">
@@ -1737,21 +1777,7 @@
           <w:sz w:val="20"/>
           <w:lang w:val="en-US"/>
         </w:rPr>
-        <w:t>5</w:t>
-      </w:r>
-      <w:r>
-        <w:rPr>
-          <w:sz w:val="20"/>
-          <w:lang w:val="en-US"/>
-        </w:rPr>
-        <w:t xml:space="preserve">. </w:t>
-      </w:r>
-      <w:r>
-        <w:rPr>
-          <w:sz w:val="20"/>
-          <w:lang w:val="en-US"/>
-        </w:rPr>
-        <w:t>Workflow diagram for task three</w:t>
+        <w:t>5. Workflow diagram for task three</w:t>
       </w:r>
     </w:p>
     <w:p>
@@ -1862,25 +1888,7 @@
         <w:rPr>
           <w:lang w:val="en-US"/>
         </w:rPr>
-        <w:t>This link is a community page named “</w:t>
-      </w:r>
-      <w:r>
-        <w:rPr>
-          <w:lang w:val="en-US"/>
-        </w:rPr>
-        <w:t>MOSCOW PROSTITUTES</w:t>
-      </w:r>
-      <w:r>
-        <w:rPr>
-          <w:lang w:val="en-US"/>
-        </w:rPr>
-        <w:t>”</w:t>
-      </w:r>
-      <w:r>
-        <w:rPr>
-          <w:lang w:val="en-US"/>
-        </w:rPr>
-        <w:t xml:space="preserve"> which is a closed group. One can suspect that it may involve selling of illegal goods. The profile photo also depict nudity.</w:t>
+        <w:t>This link is a community page named “MOSCOW PROSTITUTES” which is a closed group. One can suspect that it may involve selling of illegal goods. The profile photo also depict nudity.</w:t>
       </w:r>
     </w:p>
     <w:p>
@@ -2215,8 +2223,6 @@
         </w:rPr>
         <w:t>This profile page exhibits bondage as its main content. This can be viewed as violence against people.</w:t>
       </w:r>
-      <w:bookmarkStart w:id="0" w:name="_GoBack"/>
-      <w:bookmarkEnd w:id="0"/>
     </w:p>
     <w:p>
       <w:pPr>
